--- a/tasks/FSM/FSM_tasks.DOCX
+++ b/tasks/FSM/FSM_tasks.DOCX
@@ -2039,6 +2039,14 @@
           <w:highlight w:val="none"/>
         </w:rPr>
       </w:r>
+      <w:r>
+        <w:rPr>
+          <w:rFonts w:ascii="Times New Roman" w:hAnsi="Times New Roman" w:eastAsia="Times New Roman" w:cs="Times New Roman"/>
+          <w:sz w:val="36"/>
+          <w:szCs w:val="36"/>
+          <w:highlight w:val="none"/>
+        </w:rPr>
+      </w:r>
     </w:p>
     <w:p>
       <w:pPr>
@@ -2204,15 +2212,7 @@
           <w:szCs w:val="36"/>
           <w:highlight w:val="white"/>
         </w:rPr>
-        <w:t xml:space="preserve">от безбилетника. Это твой самый сложный проект, требующий не только реакции, но и "памяти".</w:t>
-      </w:r>
-      <w:r>
-        <w:rPr>
-          <w:rFonts w:ascii="Times New Roman" w:hAnsi="Times New Roman" w:cs="Times New Roman"/>
-          <w:sz w:val="36"/>
-          <w:szCs w:val="36"/>
-          <w:highlight w:val="none"/>
-        </w:rPr>
+        <w:t xml:space="preserve">от безбилетника.</w:t>
       </w:r>
       <w:r>
         <w:rPr>
@@ -2268,7 +2268,7 @@
         <w:ind/>
         <w:jc w:val="left"/>
         <w:rPr>
-          <w:rFonts w:ascii="Times New Roman" w:hAnsi="Times New Roman" w:eastAsia="Times New Roman" w:cs="Times New Roman"/>
+          <w:rFonts w:ascii="Times New Roman" w:hAnsi="Times New Roman" w:cs="Times New Roman"/>
           <w:sz w:val="36"/>
           <w:szCs w:val="36"/>
           <w:highlight w:val="none"/>
@@ -2303,6 +2303,215 @@
       </w:r>
       <w:r>
         <w:rPr>
+          <w:rFonts w:ascii="Times New Roman" w:hAnsi="Times New Roman" w:cs="Times New Roman"/>
+          <w:sz w:val="36"/>
+          <w:szCs w:val="36"/>
+          <w:highlight w:val="none"/>
+        </w:rPr>
+      </w:r>
+      <w:r>
+        <w:rPr>
+          <w:rFonts w:ascii="Times New Roman" w:hAnsi="Times New Roman" w:eastAsia="Times New Roman" w:cs="Times New Roman"/>
+          <w:sz w:val="36"/>
+          <w:szCs w:val="36"/>
+          <w:highlight w:val="none"/>
+        </w:rPr>
+      </w:r>
+    </w:p>
+    <w:p>
+      <w:pPr>
+        <w:pBdr/>
+        <w:spacing/>
+        <w:ind/>
+        <w:jc w:val="left"/>
+        <w:rPr>
+          <w:rFonts w:ascii="Times New Roman" w:hAnsi="Times New Roman" w:eastAsia="Times New Roman" w:cs="Times New Roman"/>
+          <w:sz w:val="36"/>
+          <w:szCs w:val="36"/>
+          <w:highlight w:val="none"/>
+        </w:rPr>
+      </w:pPr>
+      <w:r>
+        <w:rPr>
+          <w:rFonts w:ascii="Times New Roman" w:hAnsi="Times New Roman" w:eastAsia="Times New Roman" w:cs="Times New Roman"/>
+          <w:sz w:val="36"/>
+          <w:szCs w:val="36"/>
+          <w:highlight w:val="none"/>
+        </w:rPr>
+      </w:r>
+      <w:r>
+        <w:rPr>
+          <w:rFonts w:ascii="Times New Roman" w:hAnsi="Times New Roman" w:eastAsia="Times New Roman" w:cs="Times New Roman"/>
+          <w:sz w:val="36"/>
+          <w:szCs w:val="36"/>
+          <w:highlight w:val="none"/>
+        </w:rPr>
+      </w:r>
+      <w:r>
+        <w:rPr>
+          <w:rFonts w:ascii="Times New Roman" w:hAnsi="Times New Roman" w:eastAsia="Times New Roman" w:cs="Times New Roman"/>
+          <w:sz w:val="36"/>
+          <w:szCs w:val="36"/>
+          <w:highlight w:val="none"/>
+        </w:rPr>
+      </w:r>
+    </w:p>
+    <w:p>
+      <w:pPr>
+        <w:pBdr/>
+        <w:spacing/>
+        <w:ind/>
+        <w:jc w:val="left"/>
+        <w:rPr>
+          <w:rFonts w:ascii="Times New Roman" w:hAnsi="Times New Roman" w:eastAsia="Times New Roman" w:cs="Times New Roman"/>
+          <w:sz w:val="36"/>
+          <w:szCs w:val="36"/>
+          <w:highlight w:val="none"/>
+        </w:rPr>
+      </w:pPr>
+      <w:r>
+        <w:rPr>
+          <w:rFonts w:ascii="Times New Roman" w:hAnsi="Times New Roman" w:eastAsia="Times New Roman" w:cs="Times New Roman"/>
+          <w:sz w:val="36"/>
+          <w:szCs w:val="36"/>
+          <w:highlight w:val="none"/>
+        </w:rPr>
+      </w:r>
+      <w:r>
+        <w:rPr>
+          <w:rFonts w:ascii="Times New Roman" w:hAnsi="Times New Roman" w:eastAsia="Times New Roman" w:cs="Times New Roman"/>
+          <w:sz w:val="36"/>
+          <w:szCs w:val="36"/>
+          <w:highlight w:val="none"/>
+        </w:rPr>
+      </w:r>
+      <w:r>
+        <w:rPr>
+          <w:rFonts w:ascii="Times New Roman" w:hAnsi="Times New Roman" w:eastAsia="Times New Roman" w:cs="Times New Roman"/>
+          <w:sz w:val="36"/>
+          <w:szCs w:val="36"/>
+          <w:highlight w:val="none"/>
+        </w:rPr>
+      </w:r>
+    </w:p>
+    <w:p>
+      <w:pPr>
+        <w:pBdr/>
+        <w:spacing/>
+        <w:ind/>
+        <w:jc w:val="left"/>
+        <w:rPr>
+          <w:rFonts w:ascii="Times New Roman" w:hAnsi="Times New Roman" w:cs="Times New Roman"/>
+          <w:sz w:val="36"/>
+          <w:szCs w:val="36"/>
+          <w:highlight w:val="none"/>
+        </w:rPr>
+      </w:pPr>
+      <w:r>
+        <w:rPr>
+          <w:rFonts w:ascii="Times New Roman" w:hAnsi="Times New Roman" w:cs="Times New Roman"/>
+          <w:sz w:val="36"/>
+          <w:szCs w:val="36"/>
+          <w:highlight w:val="none"/>
+        </w:rPr>
+        <w:t xml:space="preserve">Турникет должен:</w:t>
+        <w:br/>
+      </w:r>
+      <w:r>
+        <w:rPr>
+          <w:rFonts w:ascii="Times New Roman" w:hAnsi="Times New Roman" w:eastAsia="Times New Roman" w:cs="Times New Roman"/>
+          <w:sz w:val="36"/>
+          <w:szCs w:val="36"/>
+          <w:highlight w:val="none"/>
+        </w:rPr>
+      </w:r>
+    </w:p>
+    <w:p>
+      <w:pPr>
+        <w:pBdr/>
+        <w:spacing/>
+        <w:ind w:firstLine="0" w:left="349"/>
+        <w:jc w:val="left"/>
+        <w:rPr>
+          <w:rFonts w:ascii="Times New Roman" w:hAnsi="Times New Roman" w:cs="Times New Roman"/>
+          <w:sz w:val="36"/>
+          <w:szCs w:val="36"/>
+          <w:highlight w:val="none"/>
+        </w:rPr>
+      </w:pPr>
+      <w:r>
+        <w:rPr>
+          <w:rFonts w:ascii="Times New Roman" w:hAnsi="Times New Roman" w:cs="Times New Roman"/>
+          <w:sz w:val="36"/>
+          <w:szCs w:val="36"/>
+          <w:highlight w:val="none"/>
+        </w:rPr>
+        <w:t xml:space="preserve">1.В систему поступают несколько входящих сигналов:</w:t>
+      </w:r>
+      <w:r>
+        <w:rPr>
+          <w:rFonts w:ascii="Times New Roman" w:hAnsi="Times New Roman" w:eastAsia="Times New Roman" w:cs="Times New Roman"/>
+          <w:sz w:val="36"/>
+          <w:szCs w:val="36"/>
+          <w:highlight w:val="none"/>
+        </w:rPr>
+      </w:r>
+    </w:p>
+    <w:p>
+      <w:pPr>
+        <w:pBdr/>
+        <w:spacing/>
+        <w:ind w:firstLine="0" w:left="349"/>
+        <w:jc w:val="left"/>
+        <w:rPr>
+          <w:rFonts w:ascii="Times New Roman" w:hAnsi="Times New Roman" w:cs="Times New Roman"/>
+          <w:sz w:val="36"/>
+          <w:szCs w:val="36"/>
+          <w:highlight w:val="none"/>
+        </w:rPr>
+      </w:pPr>
+      <w:r>
+        <w:rPr>
+          <w:rFonts w:ascii="Times New Roman" w:hAnsi="Times New Roman" w:cs="Times New Roman"/>
+          <w:sz w:val="36"/>
+          <w:szCs w:val="36"/>
+          <w:highlight w:val="none"/>
+        </w:rPr>
+        <w:t xml:space="preserve">А) Информация о том, что человек прошел через турникет.</w:t>
+      </w:r>
+      <w:r>
+        <w:rPr>
+          <w:rFonts w:ascii="Times New Roman" w:hAnsi="Times New Roman" w:eastAsia="Times New Roman" w:cs="Times New Roman"/>
+          <w:sz w:val="36"/>
+          <w:szCs w:val="36"/>
+          <w:highlight w:val="none"/>
+        </w:rPr>
+      </w:r>
+    </w:p>
+    <w:p>
+      <w:pPr>
+        <w:pBdr/>
+        <w:spacing/>
+        <w:ind w:firstLine="0" w:left="349"/>
+        <w:jc w:val="left"/>
+        <w:rPr>
+          <w:rFonts w:ascii="Times New Roman" w:hAnsi="Times New Roman" w:cs="Times New Roman"/>
+          <w:sz w:val="36"/>
+          <w:szCs w:val="36"/>
+          <w:highlight w:val="none"/>
+        </w:rPr>
+      </w:pPr>
+      <w:r>
+        <w:rPr>
+          <w:rFonts w:ascii="Times New Roman" w:hAnsi="Times New Roman" w:cs="Times New Roman"/>
+          <w:sz w:val="36"/>
+          <w:szCs w:val="36"/>
+          <w:highlight w:val="none"/>
+        </w:rPr>
+        <w:t xml:space="preserve">Б) Информация о том, прошла ли оплата.</w:t>
+      </w:r>
+      <w:r>
+        <w:rPr>
           <w:rFonts w:ascii="Times New Roman" w:hAnsi="Times New Roman" w:eastAsia="Times New Roman" w:cs="Times New Roman"/>
           <w:sz w:val="36"/>
           <w:szCs w:val="36"/>
@@ -2317,20 +2526,6 @@
           <w:highlight w:val="none"/>
         </w:rPr>
       </w:r>
-    </w:p>
-    <w:p>
-      <w:pPr>
-        <w:pBdr/>
-        <w:spacing/>
-        <w:ind/>
-        <w:jc w:val="left"/>
-        <w:rPr>
-          <w:rFonts w:ascii="Times New Roman" w:hAnsi="Times New Roman" w:cs="Times New Roman"/>
-          <w:sz w:val="36"/>
-          <w:szCs w:val="36"/>
-          <w:highlight w:val="none"/>
-        </w:rPr>
-      </w:pPr>
       <w:r>
         <w:rPr>
           <w:rFonts w:ascii="Times New Roman" w:hAnsi="Times New Roman" w:cs="Times New Roman"/>
@@ -2360,6 +2555,113 @@
       <w:pPr>
         <w:pBdr/>
         <w:spacing/>
+        <w:ind w:firstLine="0" w:left="349"/>
+        <w:jc w:val="left"/>
+        <w:rPr>
+          <w:rFonts w:ascii="Times New Roman" w:hAnsi="Times New Roman" w:cs="Times New Roman"/>
+          <w:sz w:val="36"/>
+          <w:szCs w:val="36"/>
+          <w:highlight w:val="none"/>
+        </w:rPr>
+      </w:pPr>
+      <w:r>
+        <w:rPr>
+          <w:rFonts w:ascii="Times New Roman" w:hAnsi="Times New Roman" w:cs="Times New Roman"/>
+          <w:sz w:val="36"/>
+          <w:szCs w:val="36"/>
+          <w:highlight w:val="none"/>
+        </w:rPr>
+        <w:t xml:space="preserve">2. На основе входных сигналов система должна выполнять открытие дверей и их закрытие.</w:t>
+      </w:r>
+      <w:r>
+        <w:rPr>
+          <w:rFonts w:ascii="Times New Roman" w:hAnsi="Times New Roman" w:cs="Times New Roman"/>
+          <w:sz w:val="36"/>
+          <w:szCs w:val="36"/>
+          <w:highlight w:val="none"/>
+        </w:rPr>
+      </w:r>
+    </w:p>
+    <w:p>
+      <w:pPr>
+        <w:pBdr/>
+        <w:spacing/>
+        <w:ind w:firstLine="0" w:left="0"/>
+        <w:jc w:val="left"/>
+        <w:rPr>
+          <w:rFonts w:ascii="Times New Roman" w:hAnsi="Times New Roman" w:eastAsia="Times New Roman" w:cs="Times New Roman"/>
+          <w:sz w:val="36"/>
+          <w:szCs w:val="36"/>
+          <w:highlight w:val="none"/>
+        </w:rPr>
+      </w:pPr>
+      <w:r>
+        <w:rPr>
+          <w:rFonts w:ascii="Times New Roman" w:hAnsi="Times New Roman" w:cs="Times New Roman"/>
+          <w:sz w:val="36"/>
+          <w:szCs w:val="36"/>
+          <w:highlight w:val="none"/>
+        </w:rPr>
+      </w:r>
+      <w:r>
+        <w:rPr>
+          <w:rFonts w:ascii="Times New Roman" w:hAnsi="Times New Roman" w:cs="Times New Roman"/>
+          <w:sz w:val="36"/>
+          <w:szCs w:val="36"/>
+          <w:highlight w:val="none"/>
+        </w:rPr>
+      </w:r>
+      <w:r>
+        <w:rPr>
+          <w:rFonts w:ascii="Times New Roman" w:hAnsi="Times New Roman" w:cs="Times New Roman"/>
+          <w:sz w:val="36"/>
+          <w:szCs w:val="36"/>
+          <w:highlight w:val="none"/>
+        </w:rPr>
+      </w:r>
+    </w:p>
+    <w:p>
+      <w:pPr>
+        <w:pBdr/>
+        <w:spacing/>
+        <w:ind/>
+        <w:jc w:val="left"/>
+        <w:rPr>
+          <w:rFonts w:ascii="Times New Roman" w:hAnsi="Times New Roman" w:cs="Times New Roman"/>
+          <w:sz w:val="36"/>
+          <w:szCs w:val="36"/>
+          <w:highlight w:val="none"/>
+        </w:rPr>
+      </w:pPr>
+      <w:r>
+        <w:rPr>
+          <w:rFonts w:ascii="Times New Roman" w:hAnsi="Times New Roman" w:cs="Times New Roman"/>
+          <w:sz w:val="36"/>
+          <w:szCs w:val="36"/>
+          <w:highlight w:val="none"/>
+        </w:rPr>
+      </w:r>
+      <w:r>
+        <w:rPr>
+          <w:rFonts w:ascii="Times New Roman" w:hAnsi="Times New Roman" w:cs="Times New Roman"/>
+          <w:sz w:val="36"/>
+          <w:szCs w:val="36"/>
+          <w:highlight w:val="none"/>
+        </w:rPr>
+      </w:r>
+      <w:r>
+        <w:rPr>
+          <w:rFonts w:ascii="Times New Roman" w:hAnsi="Times New Roman" w:cs="Times New Roman"/>
+          <w:sz w:val="36"/>
+          <w:szCs w:val="36"/>
+          <w:highlight w:val="none"/>
+        </w:rPr>
+      </w:r>
+    </w:p>
+    <w:p>
+      <w:pPr>
+        <w:pBdr/>
+        <w:spacing/>
         <w:ind/>
         <w:jc w:val="left"/>
         <w:rPr>
@@ -2391,6 +2693,14 @@
       <w:r>
         <w:rPr>
           <w:rFonts w:ascii="Times New Roman" w:hAnsi="Times New Roman" w:eastAsia="Times New Roman" w:cs="Times New Roman"/>
+          <w:sz w:val="36"/>
+          <w:szCs w:val="36"/>
+          <w:highlight w:val="none"/>
+        </w:rPr>
+      </w:r>
+      <w:r>
+        <w:rPr>
+          <w:rFonts w:ascii="Times New Roman" w:hAnsi="Times New Roman" w:cs="Times New Roman"/>
           <w:sz w:val="36"/>
           <w:szCs w:val="36"/>
           <w:highlight w:val="none"/>
@@ -2720,8 +3030,140 @@
       <w:suff w:val="tab"/>
     </w:lvl>
   </w:abstractNum>
+  <w:abstractNum w:abstractNumId="1">
+    <w:nsid w:val="5F9671FB"/>
+    <w:lvl w:ilvl="0">
+      <w:isLgl w:val="false"/>
+      <w:lvlJc w:val="left"/>
+      <w:lvlText w:val="%1."/>
+      <w:numFmt w:val="decimal"/>
+      <w:pPr>
+        <w:pBdr/>
+        <w:spacing/>
+        <w:ind w:hanging="360" w:left="709"/>
+      </w:pPr>
+      <w:rPr/>
+      <w:start w:val="1"/>
+      <w:suff w:val="tab"/>
+    </w:lvl>
+    <w:lvl w:ilvl="1">
+      <w:isLgl w:val="false"/>
+      <w:lvlJc w:val="left"/>
+      <w:lvlText w:val="%2."/>
+      <w:numFmt w:val="lowerLetter"/>
+      <w:pPr>
+        <w:pBdr/>
+        <w:spacing/>
+        <w:ind w:hanging="360" w:left="1429"/>
+      </w:pPr>
+      <w:rPr/>
+      <w:start w:val="1"/>
+      <w:suff w:val="tab"/>
+    </w:lvl>
+    <w:lvl w:ilvl="2">
+      <w:isLgl w:val="false"/>
+      <w:lvlJc w:val="right"/>
+      <w:lvlText w:val="%3."/>
+      <w:numFmt w:val="lowerRoman"/>
+      <w:pPr>
+        <w:pBdr/>
+        <w:spacing/>
+        <w:ind w:hanging="180" w:left="2149"/>
+      </w:pPr>
+      <w:rPr/>
+      <w:start w:val="1"/>
+      <w:suff w:val="tab"/>
+    </w:lvl>
+    <w:lvl w:ilvl="3">
+      <w:isLgl w:val="false"/>
+      <w:lvlJc w:val="left"/>
+      <w:lvlText w:val="%4."/>
+      <w:numFmt w:val="decimal"/>
+      <w:pPr>
+        <w:pBdr/>
+        <w:spacing/>
+        <w:ind w:hanging="360" w:left="2869"/>
+      </w:pPr>
+      <w:rPr/>
+      <w:start w:val="1"/>
+      <w:suff w:val="tab"/>
+    </w:lvl>
+    <w:lvl w:ilvl="4">
+      <w:isLgl w:val="false"/>
+      <w:lvlJc w:val="left"/>
+      <w:lvlText w:val="%5."/>
+      <w:numFmt w:val="lowerLetter"/>
+      <w:pPr>
+        <w:pBdr/>
+        <w:spacing/>
+        <w:ind w:hanging="360" w:left="3589"/>
+      </w:pPr>
+      <w:rPr/>
+      <w:start w:val="1"/>
+      <w:suff w:val="tab"/>
+    </w:lvl>
+    <w:lvl w:ilvl="5">
+      <w:isLgl w:val="false"/>
+      <w:lvlJc w:val="right"/>
+      <w:lvlText w:val="%6."/>
+      <w:numFmt w:val="lowerRoman"/>
+      <w:pPr>
+        <w:pBdr/>
+        <w:spacing/>
+        <w:ind w:hanging="180" w:left="4309"/>
+      </w:pPr>
+      <w:rPr/>
+      <w:start w:val="1"/>
+      <w:suff w:val="tab"/>
+    </w:lvl>
+    <w:lvl w:ilvl="6">
+      <w:isLgl w:val="false"/>
+      <w:lvlJc w:val="left"/>
+      <w:lvlText w:val="%7."/>
+      <w:numFmt w:val="decimal"/>
+      <w:pPr>
+        <w:pBdr/>
+        <w:spacing/>
+        <w:ind w:hanging="360" w:left="5029"/>
+      </w:pPr>
+      <w:rPr/>
+      <w:start w:val="1"/>
+      <w:suff w:val="tab"/>
+    </w:lvl>
+    <w:lvl w:ilvl="7">
+      <w:isLgl w:val="false"/>
+      <w:lvlJc w:val="left"/>
+      <w:lvlText w:val="%8."/>
+      <w:numFmt w:val="lowerLetter"/>
+      <w:pPr>
+        <w:pBdr/>
+        <w:spacing/>
+        <w:ind w:hanging="360" w:left="5749"/>
+      </w:pPr>
+      <w:rPr/>
+      <w:start w:val="1"/>
+      <w:suff w:val="tab"/>
+    </w:lvl>
+    <w:lvl w:ilvl="8">
+      <w:isLgl w:val="false"/>
+      <w:lvlJc w:val="right"/>
+      <w:lvlText w:val="%9."/>
+      <w:numFmt w:val="lowerRoman"/>
+      <w:pPr>
+        <w:pBdr/>
+        <w:spacing/>
+        <w:ind w:hanging="180" w:left="6469"/>
+      </w:pPr>
+      <w:rPr/>
+      <w:start w:val="1"/>
+      <w:suff w:val="tab"/>
+    </w:lvl>
+  </w:abstractNum>
   <w:num w:numId="1">
     <w:abstractNumId w:val="0"/>
+  </w:num>
+  <w:num w:numId="2">
+    <w:abstractNumId w:val="1"/>
   </w:num>
 </w:numbering>
 </file>
